--- a/报告.docx
+++ b/报告.docx
@@ -73,9 +73,9 @@
           <w:noProof/>
         </w:rPr>
         <w:drawing>
-          <wp:inline distT="0" distB="0" distL="0" distR="0" wp14:anchorId="09ADD7BC" wp14:editId="34CA308C">
-            <wp:extent cx="5274310" cy="2662555"/>
-            <wp:effectExtent l="0" t="0" r="2540" b="4445"/>
+          <wp:inline distT="0" distB="0" distL="0" distR="0" wp14:anchorId="42BA8B90" wp14:editId="0783A0BD">
+            <wp:extent cx="5274310" cy="2617470"/>
+            <wp:effectExtent l="0" t="0" r="2540" b="0"/>
             <wp:docPr id="1" name="图片 1"/>
             <wp:cNvGraphicFramePr>
               <a:graphicFrameLocks xmlns:a="http://schemas.openxmlformats.org/drawingml/2006/main" noChangeAspect="1"/>
@@ -96,7 +96,7 @@
                   <pic:spPr>
                     <a:xfrm>
                       <a:off x="0" y="0"/>
-                      <a:ext cx="5274310" cy="2662555"/>
+                      <a:ext cx="5274310" cy="2617470"/>
                     </a:xfrm>
                     <a:prstGeom prst="rect">
                       <a:avLst/>
@@ -203,6 +203,8 @@
         </w:rPr>
         <w:t>类</w:t>
       </w:r>
+      <w:bookmarkStart w:id="0" w:name="_GoBack"/>
+      <w:bookmarkEnd w:id="0"/>
     </w:p>
     <w:p>
       <w:pPr>
@@ -1077,8 +1079,6 @@
         </w:rPr>
         <w:t>给出</w:t>
       </w:r>
-      <w:bookmarkStart w:id="0" w:name="_GoBack"/>
-      <w:bookmarkEnd w:id="0"/>
       <w:r>
         <w:rPr>
           <w:rFonts w:ascii="Times New Roman" w:hAnsi="Times New Roman" w:cs="Times New Roman" w:hint="eastAsia"/>

--- a/报告.docx
+++ b/报告.docx
@@ -203,8 +203,6 @@
         </w:rPr>
         <w:t>类</w:t>
       </w:r>
-      <w:bookmarkStart w:id="0" w:name="_GoBack"/>
-      <w:bookmarkEnd w:id="0"/>
     </w:p>
     <w:p>
       <w:pPr>
@@ -453,7 +451,21 @@
           <w:rFonts w:ascii="Times New Roman" w:hAnsi="Times New Roman" w:cs="Times New Roman" w:hint="eastAsia"/>
           <w:szCs w:val="21"/>
         </w:rPr>
-        <w:t>：代表有两个依赖节点的节点（两目）</w:t>
+        <w:t>：代表有两个依赖节点的节点（两</w:t>
+      </w:r>
+      <w:r>
+        <w:rPr>
+          <w:rFonts w:ascii="Times New Roman" w:hAnsi="Times New Roman" w:cs="Times New Roman" w:hint="eastAsia"/>
+          <w:szCs w:val="21"/>
+        </w:rPr>
+        <w:t>元</w:t>
+      </w:r>
+      <w:r>
+        <w:rPr>
+          <w:rFonts w:ascii="Times New Roman" w:hAnsi="Times New Roman" w:cs="Times New Roman" w:hint="eastAsia"/>
+          <w:szCs w:val="21"/>
+        </w:rPr>
+        <w:t>）</w:t>
       </w:r>
     </w:p>
     <w:p>
@@ -1484,7 +1496,23 @@
           <w:rFonts w:ascii="Times New Roman" w:hAnsi="Times New Roman" w:cs="Times New Roman" w:hint="eastAsia"/>
           <w:szCs w:val="21"/>
         </w:rPr>
-        <w:t>sever</w:t>
+        <w:t>se</w:t>
+      </w:r>
+      <w:r>
+        <w:rPr>
+          <w:rFonts w:ascii="Times New Roman" w:hAnsi="Times New Roman" w:cs="Times New Roman" w:hint="eastAsia"/>
+          <w:szCs w:val="21"/>
+        </w:rPr>
+        <w:t>r</w:t>
+      </w:r>
+      <w:bookmarkStart w:id="0" w:name="_GoBack"/>
+      <w:bookmarkEnd w:id="0"/>
+      <w:r>
+        <w:rPr>
+          <w:rFonts w:ascii="Times New Roman" w:hAnsi="Times New Roman" w:cs="Times New Roman" w:hint="eastAsia"/>
+          <w:szCs w:val="21"/>
+        </w:rPr>
+        <w:t>ver</w:t>
       </w:r>
       <w:r>
         <w:rPr>
@@ -1544,7 +1572,21 @@
           <w:rFonts w:ascii="Times New Roman" w:hAnsi="Times New Roman" w:cs="Times New Roman"/>
           <w:szCs w:val="21"/>
         </w:rPr>
-        <w:t>时间戳，避免一个节点由于在一次数据灌入中多次被</w:t>
+        <w:t>时间戳，</w:t>
+      </w:r>
+      <w:r>
+        <w:rPr>
+          <w:rFonts w:ascii="Times New Roman" w:hAnsi="Times New Roman" w:cs="Times New Roman" w:hint="eastAsia"/>
+          <w:szCs w:val="21"/>
+        </w:rPr>
+        <w:t>确定一个节点的数据有没有过期，</w:t>
+      </w:r>
+      <w:r>
+        <w:rPr>
+          <w:rFonts w:ascii="Times New Roman" w:hAnsi="Times New Roman" w:cs="Times New Roman"/>
+          <w:szCs w:val="21"/>
+        </w:rPr>
+        <w:t>避免一个节点由于在一次数据灌入中多次被</w:t>
       </w:r>
       <w:r>
         <w:rPr>
@@ -1704,16 +1746,554 @@
           <w:szCs w:val="21"/>
         </w:rPr>
       </w:pPr>
+      <w:r>
+        <w:rPr>
+          <w:rFonts w:ascii="Times New Roman" w:hAnsi="Times New Roman" w:cs="Times New Roman" w:hint="eastAsia"/>
+          <w:szCs w:val="21"/>
+        </w:rPr>
+        <w:t>3</w:t>
+      </w:r>
+      <w:r>
+        <w:rPr>
+          <w:rFonts w:ascii="Times New Roman" w:hAnsi="Times New Roman" w:cs="Times New Roman"/>
+          <w:szCs w:val="21"/>
+        </w:rPr>
+        <w:t>.</w:t>
+      </w:r>
+      <w:r>
+        <w:rPr>
+          <w:rFonts w:ascii="Times New Roman" w:hAnsi="Times New Roman" w:cs="Times New Roman" w:hint="eastAsia"/>
+          <w:szCs w:val="21"/>
+        </w:rPr>
+        <w:t>样</w:t>
+      </w:r>
+      <w:proofErr w:type="gramStart"/>
+      <w:r>
+        <w:rPr>
+          <w:rFonts w:ascii="Times New Roman" w:hAnsi="Times New Roman" w:cs="Times New Roman" w:hint="eastAsia"/>
+          <w:szCs w:val="21"/>
+        </w:rPr>
+        <w:t>例运行</w:t>
+      </w:r>
+      <w:proofErr w:type="gramEnd"/>
+      <w:r>
+        <w:rPr>
+          <w:rFonts w:ascii="Times New Roman" w:hAnsi="Times New Roman" w:cs="Times New Roman" w:hint="eastAsia"/>
+          <w:szCs w:val="21"/>
+        </w:rPr>
+        <w:t>结果</w:t>
+      </w:r>
+      <w:r>
+        <w:rPr>
+          <w:rFonts w:ascii="Times New Roman" w:hAnsi="Times New Roman" w:cs="Times New Roman" w:hint="eastAsia"/>
+          <w:szCs w:val="21"/>
+        </w:rPr>
+        <w:t>参考</w:t>
+      </w:r>
+    </w:p>
+    <w:p>
+      <w:pPr>
+        <w:rPr>
+          <w:rFonts w:ascii="Times New Roman" w:hAnsi="Times New Roman" w:cs="Times New Roman"/>
+          <w:szCs w:val="21"/>
+        </w:rPr>
+      </w:pPr>
+      <w:r>
+        <w:rPr>
+          <w:rFonts w:ascii="Times New Roman" w:hAnsi="Times New Roman" w:cs="Times New Roman" w:hint="eastAsia"/>
+          <w:szCs w:val="21"/>
+        </w:rPr>
+        <w:t>1</w:t>
+      </w:r>
+      <w:r>
+        <w:rPr>
+          <w:rFonts w:ascii="Times New Roman" w:hAnsi="Times New Roman" w:cs="Times New Roman"/>
+          <w:szCs w:val="21"/>
+        </w:rPr>
+        <w:t>.</w:t>
+      </w:r>
+      <w:r>
+        <w:rPr>
+          <w:rFonts w:ascii="Times New Roman" w:hAnsi="Times New Roman" w:cs="Times New Roman" w:hint="eastAsia"/>
+          <w:szCs w:val="21"/>
+        </w:rPr>
+        <w:t>out</w:t>
+      </w:r>
+    </w:p>
+    <w:p>
+      <w:pPr>
+        <w:rPr>
+          <w:rFonts w:ascii="Times New Roman" w:hAnsi="Times New Roman" w:cs="Times New Roman"/>
+          <w:szCs w:val="21"/>
+        </w:rPr>
+      </w:pPr>
+      <w:r>
+        <w:rPr>
+          <w:rFonts w:ascii="Times New Roman" w:hAnsi="Times New Roman" w:cs="Times New Roman"/>
+          <w:szCs w:val="21"/>
+        </w:rPr>
+        <w:tab/>
+      </w:r>
+      <w:r>
+        <w:rPr>
+          <w:rFonts w:ascii="Times New Roman" w:hAnsi="Times New Roman" w:cs="Times New Roman"/>
+          <w:szCs w:val="21"/>
+        </w:rPr>
+        <w:tab/>
+      </w:r>
+      <w:r>
+        <w:rPr>
+          <w:rFonts w:ascii="Times New Roman" w:hAnsi="Times New Roman" w:cs="Times New Roman"/>
+          <w:szCs w:val="21"/>
+        </w:rPr>
+        <w:t>7</w:t>
+      </w:r>
+    </w:p>
+    <w:p>
+      <w:pPr>
+        <w:rPr>
+          <w:rFonts w:ascii="Times New Roman" w:hAnsi="Times New Roman" w:cs="Times New Roman"/>
+          <w:szCs w:val="21"/>
+        </w:rPr>
+      </w:pPr>
+      <w:r>
+        <w:rPr>
+          <w:rFonts w:ascii="Times New Roman" w:hAnsi="Times New Roman" w:cs="Times New Roman"/>
+          <w:szCs w:val="21"/>
+        </w:rPr>
+        <w:tab/>
+      </w:r>
+      <w:r>
+        <w:rPr>
+          <w:rFonts w:ascii="Times New Roman" w:hAnsi="Times New Roman" w:cs="Times New Roman"/>
+          <w:szCs w:val="21"/>
+        </w:rPr>
+        <w:tab/>
+        <w:t>3</w:t>
+      </w:r>
+    </w:p>
+    <w:p>
+      <w:pPr>
+        <w:rPr>
+          <w:rFonts w:ascii="Times New Roman" w:hAnsi="Times New Roman" w:cs="Times New Roman"/>
+          <w:szCs w:val="21"/>
+        </w:rPr>
+      </w:pPr>
+      <w:r>
+        <w:rPr>
+          <w:rFonts w:ascii="Times New Roman" w:hAnsi="Times New Roman" w:cs="Times New Roman"/>
+          <w:szCs w:val="21"/>
+        </w:rPr>
+        <w:tab/>
+      </w:r>
+      <w:r>
+        <w:rPr>
+          <w:rFonts w:ascii="Times New Roman" w:hAnsi="Times New Roman" w:cs="Times New Roman"/>
+          <w:szCs w:val="21"/>
+        </w:rPr>
+        <w:tab/>
+      </w:r>
+      <w:r>
+        <w:rPr>
+          <w:rFonts w:ascii="Times New Roman" w:hAnsi="Times New Roman" w:cs="Times New Roman"/>
+          <w:szCs w:val="21"/>
+        </w:rPr>
+        <w:t>3</w:t>
+      </w:r>
+    </w:p>
+    <w:p>
+      <w:pPr>
+        <w:rPr>
+          <w:rFonts w:ascii="Times New Roman" w:eastAsia="宋体" w:hAnsi="Times New Roman" w:cs="Times New Roman"/>
+          <w:szCs w:val="21"/>
+        </w:rPr>
+      </w:pPr>
+      <w:r>
+        <w:rPr>
+          <w:rFonts w:ascii="Times New Roman" w:hAnsi="Times New Roman" w:cs="Times New Roman"/>
+          <w:szCs w:val="21"/>
+        </w:rPr>
+        <w:tab/>
+      </w:r>
+      <w:r>
+        <w:rPr>
+          <w:rFonts w:ascii="Times New Roman" w:hAnsi="Times New Roman" w:cs="Times New Roman"/>
+          <w:szCs w:val="21"/>
+        </w:rPr>
+        <w:tab/>
+      </w:r>
+      <w:r>
+        <w:rPr>
+          <w:rFonts w:ascii="Times New Roman" w:eastAsia="宋体" w:hAnsi="Times New Roman" w:cs="Times New Roman"/>
+          <w:kern w:val="0"/>
+          <w:szCs w:val="21"/>
+        </w:rPr>
+        <w:t xml:space="preserve">Error: Placeholder </w:t>
+      </w:r>
+      <w:r>
+        <w:rPr>
+          <w:rFonts w:ascii="Times New Roman" w:eastAsia="宋体" w:hAnsi="Times New Roman" w:cs="Times New Roman"/>
+          <w:kern w:val="0"/>
+          <w:szCs w:val="21"/>
+        </w:rPr>
+        <w:t>x</w:t>
+      </w:r>
+      <w:r>
+        <w:rPr>
+          <w:rFonts w:ascii="Times New Roman" w:eastAsia="宋体" w:hAnsi="Times New Roman" w:cs="Times New Roman"/>
+          <w:kern w:val="0"/>
+          <w:szCs w:val="21"/>
+        </w:rPr>
+        <w:t xml:space="preserve"> was used unassigned.</w:t>
+      </w:r>
+    </w:p>
+    <w:p>
+      <w:pPr>
+        <w:rPr>
+          <w:rFonts w:ascii="Times New Roman" w:hAnsi="Times New Roman" w:cs="Times New Roman"/>
+          <w:szCs w:val="21"/>
+        </w:rPr>
+      </w:pPr>
+      <w:r>
+        <w:rPr>
+          <w:rFonts w:ascii="Times New Roman" w:hAnsi="Times New Roman" w:cs="Times New Roman"/>
+          <w:szCs w:val="21"/>
+        </w:rPr>
+        <w:t>2.</w:t>
+      </w:r>
+      <w:r>
+        <w:rPr>
+          <w:rFonts w:ascii="Times New Roman" w:hAnsi="Times New Roman" w:cs="Times New Roman" w:hint="eastAsia"/>
+          <w:szCs w:val="21"/>
+        </w:rPr>
+        <w:t>out</w:t>
+      </w:r>
     </w:p>
     <w:p>
       <w:pPr>
         <w:pStyle w:val="a7"/>
-        <w:ind w:left="360" w:firstLineChars="0" w:firstLine="0"/>
-        <w:rPr>
-          <w:rFonts w:ascii="Times New Roman" w:hAnsi="Times New Roman" w:cs="Times New Roman"/>
-          <w:szCs w:val="21"/>
-        </w:rPr>
-      </w:pPr>
+        <w:ind w:left="360"/>
+        <w:rPr>
+          <w:rFonts w:ascii="Times New Roman" w:hAnsi="Times New Roman" w:cs="Times New Roman"/>
+          <w:szCs w:val="21"/>
+        </w:rPr>
+      </w:pPr>
+      <w:r>
+        <w:rPr>
+          <w:rFonts w:ascii="Times New Roman" w:hAnsi="Times New Roman" w:cs="Times New Roman"/>
+          <w:szCs w:val="21"/>
+        </w:rPr>
+        <w:t>Print: t=4</w:t>
+      </w:r>
+    </w:p>
+    <w:p>
+      <w:pPr>
+        <w:pStyle w:val="a7"/>
+        <w:ind w:left="360"/>
+        <w:rPr>
+          <w:rFonts w:ascii="Times New Roman" w:hAnsi="Times New Roman" w:cs="Times New Roman"/>
+          <w:szCs w:val="21"/>
+        </w:rPr>
+      </w:pPr>
+      <w:r>
+        <w:rPr>
+          <w:rFonts w:ascii="Times New Roman" w:hAnsi="Times New Roman" w:cs="Times New Roman"/>
+          <w:szCs w:val="21"/>
+        </w:rPr>
+        <w:t>6</w:t>
+      </w:r>
+    </w:p>
+    <w:p>
+      <w:pPr>
+        <w:pStyle w:val="a7"/>
+        <w:ind w:left="360"/>
+        <w:rPr>
+          <w:rFonts w:ascii="Times New Roman" w:hAnsi="Times New Roman" w:cs="Times New Roman"/>
+          <w:szCs w:val="21"/>
+        </w:rPr>
+      </w:pPr>
+      <w:r>
+        <w:rPr>
+          <w:rFonts w:ascii="Times New Roman" w:hAnsi="Times New Roman" w:cs="Times New Roman"/>
+          <w:szCs w:val="21"/>
+        </w:rPr>
+        <w:t>Print: t=3</w:t>
+      </w:r>
+    </w:p>
+    <w:p>
+      <w:pPr>
+        <w:pStyle w:val="a7"/>
+        <w:ind w:left="360"/>
+        <w:rPr>
+          <w:rFonts w:ascii="Times New Roman" w:hAnsi="Times New Roman" w:cs="Times New Roman" w:hint="eastAsia"/>
+          <w:szCs w:val="21"/>
+        </w:rPr>
+      </w:pPr>
+      <w:r>
+        <w:rPr>
+          <w:rFonts w:ascii="Times New Roman" w:hAnsi="Times New Roman" w:cs="Times New Roman"/>
+          <w:szCs w:val="21"/>
+        </w:rPr>
+        <w:t>6</w:t>
+      </w:r>
+    </w:p>
+    <w:p>
+      <w:pPr>
+        <w:rPr>
+          <w:rFonts w:ascii="Times New Roman" w:hAnsi="Times New Roman" w:cs="Times New Roman"/>
+          <w:szCs w:val="21"/>
+        </w:rPr>
+      </w:pPr>
+      <w:r>
+        <w:rPr>
+          <w:rFonts w:ascii="Times New Roman" w:hAnsi="Times New Roman" w:cs="Times New Roman"/>
+          <w:szCs w:val="21"/>
+        </w:rPr>
+        <w:t>3.</w:t>
+      </w:r>
+      <w:r>
+        <w:rPr>
+          <w:rFonts w:ascii="Times New Roman" w:hAnsi="Times New Roman" w:cs="Times New Roman" w:hint="eastAsia"/>
+          <w:szCs w:val="21"/>
+        </w:rPr>
+        <w:t>out</w:t>
+      </w:r>
+    </w:p>
+    <w:p>
+      <w:pPr>
+        <w:ind w:left="420" w:firstLine="420"/>
+        <w:rPr>
+          <w:rFonts w:ascii="Times New Roman" w:hAnsi="Times New Roman" w:cs="Times New Roman"/>
+          <w:szCs w:val="21"/>
+        </w:rPr>
+      </w:pPr>
+      <w:r>
+        <w:rPr>
+          <w:rFonts w:ascii="Times New Roman" w:hAnsi="Times New Roman" w:cs="Times New Roman"/>
+          <w:szCs w:val="21"/>
+        </w:rPr>
+        <w:t>Print:1</w:t>
+      </w:r>
+    </w:p>
+    <w:p>
+      <w:pPr>
+        <w:pStyle w:val="a7"/>
+        <w:ind w:left="840" w:firstLineChars="0" w:firstLine="0"/>
+        <w:rPr>
+          <w:rFonts w:ascii="Times New Roman" w:hAnsi="Times New Roman" w:cs="Times New Roman" w:hint="eastAsia"/>
+          <w:szCs w:val="21"/>
+        </w:rPr>
+      </w:pPr>
+      <w:r>
+        <w:rPr>
+          <w:rFonts w:ascii="Times New Roman" w:hAnsi="Times New Roman" w:cs="Times New Roman"/>
+          <w:szCs w:val="21"/>
+        </w:rPr>
+        <w:t>4</w:t>
+      </w:r>
+    </w:p>
+    <w:p>
+      <w:pPr>
+        <w:rPr>
+          <w:rFonts w:ascii="Times New Roman" w:hAnsi="Times New Roman" w:cs="Times New Roman"/>
+          <w:szCs w:val="21"/>
+        </w:rPr>
+      </w:pPr>
+      <w:r>
+        <w:rPr>
+          <w:rFonts w:ascii="Times New Roman" w:hAnsi="Times New Roman" w:cs="Times New Roman"/>
+          <w:szCs w:val="21"/>
+        </w:rPr>
+        <w:t>4.</w:t>
+      </w:r>
+      <w:r>
+        <w:rPr>
+          <w:rFonts w:ascii="Times New Roman" w:hAnsi="Times New Roman" w:cs="Times New Roman" w:hint="eastAsia"/>
+          <w:szCs w:val="21"/>
+        </w:rPr>
+        <w:t>out</w:t>
+      </w:r>
+    </w:p>
+    <w:p>
+      <w:pPr>
+        <w:pStyle w:val="a7"/>
+        <w:ind w:left="360"/>
+        <w:rPr>
+          <w:rFonts w:ascii="Times New Roman" w:hAnsi="Times New Roman" w:cs="Times New Roman"/>
+          <w:szCs w:val="21"/>
+        </w:rPr>
+      </w:pPr>
+      <w:r>
+        <w:rPr>
+          <w:rFonts w:ascii="Times New Roman" w:hAnsi="Times New Roman" w:cs="Times New Roman"/>
+          <w:szCs w:val="21"/>
+        </w:rPr>
+        <w:tab/>
+      </w:r>
+      <w:r>
+        <w:rPr>
+          <w:rFonts w:ascii="Times New Roman" w:hAnsi="Times New Roman" w:cs="Times New Roman"/>
+          <w:szCs w:val="21"/>
+        </w:rPr>
+        <w:t>1</w:t>
+      </w:r>
+    </w:p>
+    <w:p>
+      <w:pPr>
+        <w:pStyle w:val="a7"/>
+        <w:ind w:left="360"/>
+        <w:rPr>
+          <w:rFonts w:ascii="Times New Roman" w:hAnsi="Times New Roman" w:cs="Times New Roman"/>
+          <w:szCs w:val="21"/>
+        </w:rPr>
+      </w:pPr>
+      <w:r>
+        <w:rPr>
+          <w:rFonts w:ascii="Times New Roman" w:hAnsi="Times New Roman" w:cs="Times New Roman"/>
+          <w:szCs w:val="21"/>
+        </w:rPr>
+        <w:t>3</w:t>
+      </w:r>
+    </w:p>
+    <w:p>
+      <w:pPr>
+        <w:pStyle w:val="a7"/>
+        <w:ind w:left="360"/>
+        <w:rPr>
+          <w:rFonts w:ascii="Times New Roman" w:hAnsi="Times New Roman" w:cs="Times New Roman"/>
+          <w:szCs w:val="21"/>
+        </w:rPr>
+      </w:pPr>
+      <w:r>
+        <w:rPr>
+          <w:rFonts w:ascii="Times New Roman" w:hAnsi="Times New Roman" w:cs="Times New Roman"/>
+          <w:szCs w:val="21"/>
+        </w:rPr>
+        <w:t>-1</w:t>
+      </w:r>
+    </w:p>
+    <w:p>
+      <w:pPr>
+        <w:pStyle w:val="a7"/>
+        <w:ind w:left="360"/>
+        <w:rPr>
+          <w:rFonts w:ascii="Times New Roman" w:hAnsi="Times New Roman" w:cs="Times New Roman"/>
+          <w:szCs w:val="21"/>
+        </w:rPr>
+      </w:pPr>
+      <w:r>
+        <w:rPr>
+          <w:rFonts w:ascii="Times New Roman" w:hAnsi="Times New Roman" w:cs="Times New Roman"/>
+          <w:szCs w:val="21"/>
+        </w:rPr>
+        <w:t>-8</w:t>
+      </w:r>
+    </w:p>
+    <w:p>
+      <w:pPr>
+        <w:pStyle w:val="a7"/>
+        <w:ind w:left="360"/>
+        <w:rPr>
+          <w:rFonts w:ascii="Times New Roman" w:hAnsi="Times New Roman" w:cs="Times New Roman"/>
+          <w:szCs w:val="21"/>
+        </w:rPr>
+      </w:pPr>
+      <w:r>
+        <w:rPr>
+          <w:rFonts w:ascii="Times New Roman" w:hAnsi="Times New Roman" w:cs="Times New Roman"/>
+          <w:szCs w:val="21"/>
+        </w:rPr>
+        <w:t>-0.5</w:t>
+      </w:r>
+    </w:p>
+    <w:p>
+      <w:pPr>
+        <w:pStyle w:val="a7"/>
+        <w:ind w:left="360"/>
+        <w:rPr>
+          <w:rFonts w:ascii="Times New Roman" w:hAnsi="Times New Roman" w:cs="Times New Roman" w:hint="eastAsia"/>
+          <w:szCs w:val="21"/>
+        </w:rPr>
+      </w:pPr>
+      <w:r>
+        <w:rPr>
+          <w:rFonts w:ascii="Times New Roman" w:hAnsi="Times New Roman" w:cs="Times New Roman" w:hint="eastAsia"/>
+          <w:szCs w:val="21"/>
+        </w:rPr>
+        <w:t>-</w:t>
+      </w:r>
+      <w:r>
+        <w:rPr>
+          <w:rFonts w:ascii="Times New Roman" w:hAnsi="Times New Roman" w:cs="Times New Roman"/>
+          <w:szCs w:val="21"/>
+        </w:rPr>
+        <w:t>2.5</w:t>
+      </w:r>
+      <w:r>
+        <w:rPr>
+          <w:rFonts w:ascii="Times New Roman" w:hAnsi="Times New Roman" w:cs="Times New Roman"/>
+          <w:szCs w:val="21"/>
+        </w:rPr>
+        <w:tab/>
+      </w:r>
+    </w:p>
+    <w:p>
+      <w:pPr>
+        <w:rPr>
+          <w:rFonts w:ascii="Times New Roman" w:hAnsi="Times New Roman" w:cs="Times New Roman"/>
+          <w:szCs w:val="21"/>
+        </w:rPr>
+      </w:pPr>
+      <w:r>
+        <w:rPr>
+          <w:rFonts w:ascii="Times New Roman" w:hAnsi="Times New Roman" w:cs="Times New Roman" w:hint="eastAsia"/>
+          <w:szCs w:val="21"/>
+        </w:rPr>
+        <w:t>5</w:t>
+      </w:r>
+      <w:r>
+        <w:rPr>
+          <w:rFonts w:ascii="Times New Roman" w:hAnsi="Times New Roman" w:cs="Times New Roman"/>
+          <w:szCs w:val="21"/>
+        </w:rPr>
+        <w:t>.</w:t>
+      </w:r>
+      <w:r>
+        <w:rPr>
+          <w:rFonts w:ascii="Times New Roman" w:hAnsi="Times New Roman" w:cs="Times New Roman" w:hint="eastAsia"/>
+          <w:szCs w:val="21"/>
+        </w:rPr>
+        <w:t>out</w:t>
+      </w:r>
+    </w:p>
+    <w:p>
+      <w:pPr>
+        <w:rPr>
+          <w:rFonts w:ascii="Times New Roman" w:hAnsi="Times New Roman" w:cs="Times New Roman" w:hint="eastAsia"/>
+          <w:szCs w:val="21"/>
+        </w:rPr>
+      </w:pPr>
+      <w:r>
+        <w:rPr>
+          <w:rFonts w:ascii="Times New Roman" w:hAnsi="Times New Roman" w:cs="Times New Roman"/>
+          <w:szCs w:val="21"/>
+        </w:rPr>
+        <w:tab/>
+      </w:r>
+      <w:r>
+        <w:rPr>
+          <w:rFonts w:ascii="Times New Roman" w:hAnsi="Times New Roman" w:cs="Times New Roman"/>
+          <w:szCs w:val="21"/>
+        </w:rPr>
+        <w:tab/>
+      </w:r>
+      <w:r>
+        <w:rPr>
+          <w:rFonts w:ascii="Times New Roman" w:hAnsi="Times New Roman" w:cs="Times New Roman"/>
+          <w:szCs w:val="21"/>
+        </w:rPr>
+        <w:t>5.73148e+020</w:t>
+      </w:r>
     </w:p>
     <w:p>
       <w:pPr>
